--- a/js/js note/promise.docx
+++ b/js/js note/promise.docx
@@ -2571,16 +2571,13 @@
         </w:rPr>
         <w:t>the</w:t>
       </w:r>
-    </w:p>
-    <w:p>
-      <w:pPr>
-        <w:spacing w:before="48"/>
-        <w:ind w:left="720"/>
-        <w:rPr>
-          <w:rFonts w:ascii="Arial MT"/>
-          <w:sz w:val="28"/>
-        </w:rPr>
-      </w:pPr>
+      <w:r>
+        <w:rPr>
+          <w:rFonts w:ascii="Arial MT"/>
+          <w:sz w:val="28"/>
+        </w:rPr>
+        <w:t xml:space="preserve"> </w:t>
+      </w:r>
       <w:r>
         <w:rPr>
           <w:rFonts w:ascii="Arial"/>
@@ -2682,6 +2679,7 @@
       <w:r>
         <w:rPr>
           <w:rFonts w:ascii="Arial MT"/>
+          <w:color w:val="FF0000"/>
           <w:sz w:val="28"/>
         </w:rPr>
         <w:t>resolve</w:t>
@@ -2689,6 +2687,7 @@
       <w:r>
         <w:rPr>
           <w:rFonts w:ascii="Arial MT"/>
+          <w:color w:val="FF0000"/>
           <w:spacing w:val="-6"/>
           <w:sz w:val="28"/>
         </w:rPr>
@@ -2697,6 +2696,7 @@
       <w:r>
         <w:rPr>
           <w:rFonts w:ascii="Arial MT"/>
+          <w:color w:val="FF0000"/>
           <w:sz w:val="28"/>
         </w:rPr>
         <w:t>and</w:t>
@@ -2704,6 +2704,7 @@
       <w:r>
         <w:rPr>
           <w:rFonts w:ascii="Arial MT"/>
+          <w:color w:val="FF0000"/>
           <w:spacing w:val="-6"/>
           <w:sz w:val="28"/>
         </w:rPr>
@@ -2712,6 +2713,7 @@
       <w:r>
         <w:rPr>
           <w:rFonts w:ascii="Arial MT"/>
+          <w:color w:val="FF0000"/>
           <w:spacing w:val="-2"/>
           <w:sz w:val="28"/>
         </w:rPr>
@@ -3724,8 +3726,6 @@
           <w:sz w:val="28"/>
         </w:rPr>
       </w:pPr>
-      <w:bookmarkStart w:id="3" w:name="_GoBack"/>
-      <w:bookmarkEnd w:id="3"/>
       <w:r>
         <w:rPr>
           <w:rFonts w:ascii="Arial MT" w:hAnsi="Arial MT"/>
@@ -3797,7 +3797,15 @@
         <w:rPr>
           <w:sz w:val="28"/>
         </w:rPr>
-        <w:t xml:space="preserve">It then returns the fulfillment value of the promise. </w:t>
+        <w:t>It then returns the fulf</w:t>
+      </w:r>
+      <w:bookmarkStart w:id="3" w:name="_GoBack"/>
+      <w:bookmarkEnd w:id="3"/>
+      <w:r>
+        <w:rPr>
+          <w:sz w:val="28"/>
+        </w:rPr>
+        <w:t xml:space="preserve">illment value of the promise. </w:t>
       </w:r>
     </w:p>
     <w:p>
